--- a/6CS005 - Assessment 23-24.docx
+++ b/6CS005 - Assessment 23-24.docx
@@ -1584,7 +1584,6 @@
         </w:numPr>
       </w:pPr>
       <w:r>
-        <w:lastRenderedPageBreak/>
         <w:t>Matrix Multiplication using multithreading (25% - 100 marks)</w:t>
       </w:r>
     </w:p>
@@ -1796,6 +1795,41 @@
         </w:rPr>
         <w:br/>
       </w:r>
+    </w:p>
+    <w:p>
+      <w:pPr>
+        <w:ind w:left="360"/>
+      </w:pPr>
+      <w:r>
+        <w:t xml:space="preserve">// Divide thread work by the resultant matrix row product </w:t>
+      </w:r>
+    </w:p>
+    <w:p>
+      <w:pPr>
+        <w:ind w:left="360"/>
+      </w:pPr>
+      <w:r>
+        <w:t>Each Thread Produces the resultant matrix row.</w:t>
+      </w:r>
+    </w:p>
+    <w:p>
+      <w:pPr>
+        <w:ind w:left="360"/>
+      </w:pPr>
+      <w:r>
+        <w:t>// Calculate the Resultant matrix</w:t>
+      </w:r>
+      <w:r>
+        <w:t xml:space="preserve"> size</w:t>
+      </w:r>
+      <w:r>
+        <w:t>, get each thread to compute the row.</w:t>
+      </w:r>
+    </w:p>
+    <w:p>
+      <w:pPr>
+        <w:ind w:left="360"/>
+      </w:pPr>
     </w:p>
     <w:p>
       <w:pPr>
@@ -1863,6 +1897,7 @@
         <w:rPr>
           <w:b/>
         </w:rPr>
+        <w:lastRenderedPageBreak/>
         <w:t>Generate encrypted password</w:t>
       </w:r>
       <w:r>
@@ -1973,7 +2008,6 @@
         <w:rPr>
           <w:b/>
         </w:rPr>
-        <w:lastRenderedPageBreak/>
         <w:t>Decrypted password sent back to the CPU and printed</w:t>
       </w:r>
       <w:r>
@@ -1982,12 +2016,136 @@
         </w:rPr>
         <w:t xml:space="preserve"> (20 marks)</w:t>
       </w:r>
-      <w:r>
-        <w:rPr>
-          <w:b/>
-        </w:rPr>
-        <w:br/>
-      </w:r>
+    </w:p>
+    <w:p>
+      <w:pPr>
+        <w:ind w:left="360"/>
+        <w:rPr>
+          <w:b/>
+        </w:rPr>
+      </w:pPr>
+      <w:r>
+        <w:rPr>
+          <w:b/>
+        </w:rPr>
+        <w:t>/////</w:t>
+      </w:r>
+    </w:p>
+    <w:p>
+      <w:pPr>
+        <w:ind w:left="360"/>
+        <w:rPr>
+          <w:b/>
+        </w:rPr>
+      </w:pPr>
+      <w:r>
+        <w:rPr>
+          <w:b/>
+        </w:rPr>
+        <w:t xml:space="preserve">Bloc – Contains amount of threads </w:t>
+      </w:r>
+      <w:proofErr w:type="gramStart"/>
+      <w:r>
+        <w:rPr>
+          <w:b/>
+        </w:rPr>
+        <w:t>spawned</w:t>
+      </w:r>
+      <w:proofErr w:type="gramEnd"/>
+    </w:p>
+    <w:p>
+      <w:pPr>
+        <w:ind w:left="360"/>
+        <w:rPr>
+          <w:b/>
+        </w:rPr>
+      </w:pPr>
+      <w:r>
+        <w:rPr>
+          <w:b/>
+        </w:rPr>
+        <w:t>.cu Files</w:t>
+      </w:r>
+      <w:r>
+        <w:rPr>
+          <w:b/>
+        </w:rPr>
+        <w:t xml:space="preserve"> instead </w:t>
+      </w:r>
+      <w:proofErr w:type="gramStart"/>
+      <w:r>
+        <w:rPr>
+          <w:b/>
+        </w:rPr>
+        <w:t>of  c</w:t>
+      </w:r>
+      <w:proofErr w:type="gramEnd"/>
+      <w:r>
+        <w:rPr>
+          <w:b/>
+        </w:rPr>
+        <w:t xml:space="preserve"> files.</w:t>
+      </w:r>
+    </w:p>
+    <w:p>
+      <w:pPr>
+        <w:ind w:left="360"/>
+        <w:rPr>
+          <w:b/>
+        </w:rPr>
+      </w:pPr>
+      <w:r>
+        <w:rPr>
+          <w:b/>
+        </w:rPr>
+        <w:t xml:space="preserve">Multiple Blocks just single </w:t>
+      </w:r>
+      <w:proofErr w:type="spellStart"/>
+      <w:r>
+        <w:rPr>
+          <w:b/>
+        </w:rPr>
+        <w:t>dimention</w:t>
+      </w:r>
+      <w:proofErr w:type="spellEnd"/>
+      <w:r>
+        <w:rPr>
+          <w:b/>
+        </w:rPr>
+        <w:t>,</w:t>
+      </w:r>
+    </w:p>
+    <w:p>
+      <w:pPr>
+        <w:ind w:left="360"/>
+        <w:rPr>
+          <w:b/>
+        </w:rPr>
+      </w:pPr>
+    </w:p>
+    <w:p>
+      <w:pPr>
+        <w:ind w:left="360"/>
+        <w:rPr>
+          <w:b/>
+        </w:rPr>
+      </w:pPr>
+    </w:p>
+    <w:p>
+      <w:pPr>
+        <w:ind w:left="360"/>
+        <w:rPr>
+          <w:b/>
+        </w:rPr>
+      </w:pPr>
+    </w:p>
+    <w:p>
+      <w:pPr>
+        <w:ind w:left="360"/>
+        <w:rPr>
+          <w:b/>
+        </w:rPr>
+      </w:pPr>
     </w:p>
     <w:p>
       <w:pPr>
@@ -2773,7 +2931,16 @@
           <w:color w:val="000000"/>
           <w:lang w:eastAsia="en-GB"/>
         </w:rPr>
-        <w:t xml:space="preserve">). You will not be penalised if you do not use different dimensions of blocks and threads, for this assessment, we will accept just </w:t>
+        <w:t xml:space="preserve">). You will not be penalised if you do not use different dimensions of blocks and threads, for this </w:t>
+      </w:r>
+      <w:r>
+        <w:rPr>
+          <w:rFonts w:eastAsia="Times New Roman" w:cstheme="minorHAnsi"/>
+          <w:color w:val="000000"/>
+          <w:lang w:eastAsia="en-GB"/>
+        </w:rPr>
+        <w:lastRenderedPageBreak/>
+        <w:t xml:space="preserve">assessment, we will accept just </w:t>
       </w:r>
       <w:proofErr w:type="gramStart"/>
       <w:r>
